--- a/public/docs/latest/data-models.docx
+++ b/public/docs/latest/data-models.docx
@@ -33,6 +33,14 @@
       </w:pPr>
       <w:r>
         <w:t xml:space="preserve">Finanzas SD – Data models / Modelos de datos</w:t>
+      </w:r>
+    </w:p>
+    <w:p>
+      <w:pPr>
+        <w:pStyle w:val="FirstParagraph"/>
+      </w:pPr>
+      <w:r>
+        <w:t xml:space="preserve">Executive perspective: these schemas keep each project, rubro, and evidence traceable from intake to reconciliation, balancing agility with auditable guardrails. / Perspectiva ejecutiva: estos esquemas mantienen cada proyecto, rubro y evidencia trazable desde el intake hasta la reconciliación, equilibrando agilidad con controles auditables.</w:t>
       </w:r>
     </w:p>
     <w:bookmarkStart w:id="20" w:name="dynamodb-tables-resumen"/>

--- a/public/docs/latest/data-models.docx
+++ b/public/docs/latest/data-models.docx
@@ -23,7 +23,7 @@
         <w:pStyle w:val="Date"/>
       </w:pPr>
       <w:r>
-        <w:t xml:space="preserve">December 5, 2025</w:t>
+        <w:t xml:space="preserve">December 6, 2025</w:t>
       </w:r>
     </w:p>
     <w:bookmarkStart w:id="23" w:name="finanzas-sd-data-models-modelos-de-datos"/>

--- a/public/docs/latest/data-models.docx
+++ b/public/docs/latest/data-models.docx
@@ -40,6 +40,56 @@
         <w:pStyle w:val="FirstParagraph"/>
       </w:pPr>
       <w:r>
+        <w:rPr>
+          <w:bCs/>
+          <w:b/>
+        </w:rPr>
+        <w:t xml:space="preserve">Last updated:</w:t>
+      </w:r>
+      <w:r>
+        <w:t xml:space="preserve"> </w:t>
+      </w:r>
+      <w:r>
+        <w:t xml:space="preserve">2025-12-06</w:t>
+      </w:r>
+      <w:r>
+        <w:br/>
+      </w:r>
+      <w:r>
+        <w:rPr>
+          <w:bCs/>
+          <w:b/>
+        </w:rPr>
+        <w:t xml:space="preserve">Audience:</w:t>
+      </w:r>
+      <w:r>
+        <w:t xml:space="preserve"> </w:t>
+      </w:r>
+      <w:r>
+        <w:t xml:space="preserve">Engineers, SDMT, Data Analysts</w:t>
+      </w:r>
+      <w:r>
+        <w:br/>
+      </w:r>
+      <w:r>
+        <w:rPr>
+          <w:bCs/>
+          <w:b/>
+        </w:rPr>
+        <w:t xml:space="preserve">Purpose:</w:t>
+      </w:r>
+      <w:r>
+        <w:t xml:space="preserve"> </w:t>
+      </w:r>
+      <w:r>
+        <w:t xml:space="preserve">Data schemas and table structures for Finanzas SD</w:t>
+      </w:r>
+    </w:p>
+    <w:p>
+      <w:pPr>
+        <w:pStyle w:val="BodyText"/>
+      </w:pPr>
+      <w:r>
         <w:t xml:space="preserve">Executive perspective: these schemas keep each project, rubro, and evidence traceable from intake to reconciliation, balancing agility with auditable guardrails. / Perspectiva ejecutiva: estos esquemas mantienen cada proyecto, rubro y evidencia trazable desde el intake hasta la reconciliación, equilibrando agilidad con controles auditables.</w:t>
       </w:r>
     </w:p>
@@ -50,6 +100,53 @@
       </w:pPr>
       <w:r>
         <w:t xml:space="preserve">DynamoDB tables (resumen)</w:t>
+      </w:r>
+    </w:p>
+    <w:p>
+      <w:pPr>
+        <w:pStyle w:val="FirstParagraph"/>
+      </w:pPr>
+      <w:r>
+        <w:t xml:space="preserve">All tables use composite keys (</w:t>
+      </w:r>
+      <w:r>
+        <w:rPr>
+          <w:rStyle w:val="VerbatimChar"/>
+        </w:rPr>
+        <w:t xml:space="preserve">pk</w:t>
+      </w:r>
+      <w:r>
+        <w:t xml:space="preserve"> </w:t>
+      </w:r>
+      <w:r>
+        <w:t xml:space="preserve">as HASH,</w:t>
+      </w:r>
+      <w:r>
+        <w:t xml:space="preserve"> </w:t>
+      </w:r>
+      <w:r>
+        <w:rPr>
+          <w:rStyle w:val="VerbatimChar"/>
+        </w:rPr>
+        <w:t xml:space="preserve">sk</w:t>
+      </w:r>
+      <w:r>
+        <w:t xml:space="preserve"> </w:t>
+      </w:r>
+      <w:r>
+        <w:t xml:space="preserve">as RANGE) with PAY_PER_REQUEST billing mode as defined in</w:t>
+      </w:r>
+      <w:r>
+        <w:t xml:space="preserve"> </w:t>
+      </w:r>
+      <w:r>
+        <w:rPr>
+          <w:rStyle w:val="VerbatimChar"/>
+        </w:rPr>
+        <w:t xml:space="preserve">services/finanzas-api/template.yaml</w:t>
+      </w:r>
+      <w:r>
+        <w:t xml:space="preserve">.</w:t>
       </w:r>
     </w:p>
     <w:p>
@@ -65,7 +162,7 @@
           <w:bCs/>
           <w:b/>
         </w:rPr>
-        <w:t xml:space="preserve">Projects</w:t>
+        <w:t xml:space="preserve">finz_projects</w:t>
       </w:r>
       <w:r>
         <w:t xml:space="preserve">:</w:t>
@@ -207,7 +304,7 @@
           <w:bCs/>
           <w:b/>
         </w:rPr>
-        <w:t xml:space="preserve">Baselines</w:t>
+        <w:t xml:space="preserve">finz_rubros</w:t>
       </w:r>
       <w:r>
         <w:t xml:space="preserve">:</w:t>
@@ -219,7 +316,7 @@
         <w:rPr>
           <w:rStyle w:val="VerbatimChar"/>
         </w:rPr>
-        <w:t xml:space="preserve">pk=PROJECT#{projectId}</w:t>
+        <w:t xml:space="preserve">pk=RUBRO#{rubroId}</w:t>
       </w:r>
       <w:r>
         <w:t xml:space="preserve"> </w:t>
@@ -234,10 +331,70 @@
         <w:rPr>
           <w:rStyle w:val="VerbatimChar"/>
         </w:rPr>
-        <w:t xml:space="preserve">sk=BASELINE#{baselineId}</w:t>
-      </w:r>
-      <w:r>
-        <w:t xml:space="preserve">; métricas de presupuesto, versión y aprobador.</w:t>
+        <w:t xml:space="preserve">sk=CATALOGO</w:t>
+      </w:r>
+      <w:r>
+        <w:t xml:space="preserve">; atributos</w:t>
+      </w:r>
+      <w:r>
+        <w:t xml:space="preserve"> </w:t>
+      </w:r>
+      <w:r>
+        <w:rPr>
+          <w:rStyle w:val="VerbatimChar"/>
+        </w:rPr>
+        <w:t xml:space="preserve">categoria</w:t>
+      </w:r>
+      <w:r>
+        <w:t xml:space="preserve">,</w:t>
+      </w:r>
+      <w:r>
+        <w:t xml:space="preserve"> </w:t>
+      </w:r>
+      <w:r>
+        <w:rPr>
+          <w:rStyle w:val="VerbatimChar"/>
+        </w:rPr>
+        <w:t xml:space="preserve">linea_codigo</w:t>
+      </w:r>
+      <w:r>
+        <w:t xml:space="preserve">,</w:t>
+      </w:r>
+      <w:r>
+        <w:t xml:space="preserve"> </w:t>
+      </w:r>
+      <w:r>
+        <w:rPr>
+          <w:rStyle w:val="VerbatimChar"/>
+        </w:rPr>
+        <w:t xml:space="preserve">tipo_costo</w:t>
+      </w:r>
+      <w:r>
+        <w:t xml:space="preserve">,</w:t>
+      </w:r>
+      <w:r>
+        <w:t xml:space="preserve"> </w:t>
+      </w:r>
+      <w:r>
+        <w:rPr>
+          <w:rStyle w:val="VerbatimChar"/>
+        </w:rPr>
+        <w:t xml:space="preserve">unidad</w:t>
+      </w:r>
+      <w:r>
+        <w:t xml:space="preserve">,</w:t>
+      </w:r>
+      <w:r>
+        <w:t xml:space="preserve"> </w:t>
+      </w:r>
+      <w:r>
+        <w:rPr>
+          <w:rStyle w:val="VerbatimChar"/>
+        </w:rPr>
+        <w:t xml:space="preserve">moneda_base</w:t>
+      </w:r>
+      <w:r>
+        <w:t xml:space="preserve">.</w:t>
       </w:r>
     </w:p>
     <w:p>
@@ -253,7 +410,7 @@
           <w:bCs/>
           <w:b/>
         </w:rPr>
-        <w:t xml:space="preserve">Rubros (catalog)</w:t>
+        <w:t xml:space="preserve">finz_rubros_taxonomia</w:t>
       </w:r>
       <w:r>
         <w:t xml:space="preserve">:</w:t>
@@ -265,7 +422,7 @@
         <w:rPr>
           <w:rStyle w:val="VerbatimChar"/>
         </w:rPr>
-        <w:t xml:space="preserve">pk=RUBRO#{rubroId}</w:t>
+        <w:t xml:space="preserve">pk=TAX#{category}</w:t>
       </w:r>
       <w:r>
         <w:t xml:space="preserve"> </w:t>
@@ -280,70 +437,10 @@
         <w:rPr>
           <w:rStyle w:val="VerbatimChar"/>
         </w:rPr>
-        <w:t xml:space="preserve">sk=CATALOGO</w:t>
-      </w:r>
-      <w:r>
-        <w:t xml:space="preserve">; atributos</w:t>
-      </w:r>
-      <w:r>
-        <w:t xml:space="preserve"> </w:t>
-      </w:r>
-      <w:r>
-        <w:rPr>
-          <w:rStyle w:val="VerbatimChar"/>
-        </w:rPr>
-        <w:t xml:space="preserve">categoria</w:t>
-      </w:r>
-      <w:r>
-        <w:t xml:space="preserve">,</w:t>
-      </w:r>
-      <w:r>
-        <w:t xml:space="preserve"> </w:t>
-      </w:r>
-      <w:r>
-        <w:rPr>
-          <w:rStyle w:val="VerbatimChar"/>
-        </w:rPr>
-        <w:t xml:space="preserve">linea_codigo</w:t>
-      </w:r>
-      <w:r>
-        <w:t xml:space="preserve">,</w:t>
-      </w:r>
-      <w:r>
-        <w:t xml:space="preserve"> </w:t>
-      </w:r>
-      <w:r>
-        <w:rPr>
-          <w:rStyle w:val="VerbatimChar"/>
-        </w:rPr>
-        <w:t xml:space="preserve">tipo_costo</w:t>
-      </w:r>
-      <w:r>
-        <w:t xml:space="preserve">,</w:t>
-      </w:r>
-      <w:r>
-        <w:t xml:space="preserve"> </w:t>
-      </w:r>
-      <w:r>
-        <w:rPr>
-          <w:rStyle w:val="VerbatimChar"/>
-        </w:rPr>
-        <w:t xml:space="preserve">unidad</w:t>
-      </w:r>
-      <w:r>
-        <w:t xml:space="preserve">,</w:t>
-      </w:r>
-      <w:r>
-        <w:t xml:space="preserve"> </w:t>
-      </w:r>
-      <w:r>
-        <w:rPr>
-          <w:rStyle w:val="VerbatimChar"/>
-        </w:rPr>
-        <w:t xml:space="preserve">moneda_base</w:t>
-      </w:r>
-      <w:r>
-        <w:t xml:space="preserve">.</w:t>
+        <w:t xml:space="preserve">sk=RUBRO#{rubroId}</w:t>
+      </w:r>
+      <w:r>
+        <w:t xml:space="preserve">; relaciones de taxonomía y clasificación.</w:t>
       </w:r>
     </w:p>
     <w:p>
@@ -359,7 +456,7 @@
           <w:bCs/>
           <w:b/>
         </w:rPr>
-        <w:t xml:space="preserve">Project rubros</w:t>
+        <w:t xml:space="preserve">finz_allocations</w:t>
       </w:r>
       <w:r>
         <w:t xml:space="preserve">:</w:t>
@@ -386,46 +483,10 @@
         <w:rPr>
           <w:rStyle w:val="VerbatimChar"/>
         </w:rPr>
-        <w:t xml:space="preserve">sk=RUBRO#{rubroId}</w:t>
-      </w:r>
-      <w:r>
-        <w:t xml:space="preserve">; referencia al catálogo +</w:t>
-      </w:r>
-      <w:r>
-        <w:t xml:space="preserve"> </w:t>
-      </w:r>
-      <w:r>
-        <w:rPr>
-          <w:rStyle w:val="VerbatimChar"/>
-        </w:rPr>
-        <w:t xml:space="preserve">monto_aprobado</w:t>
-      </w:r>
-      <w:r>
-        <w:t xml:space="preserve">,</w:t>
-      </w:r>
-      <w:r>
-        <w:t xml:space="preserve"> </w:t>
-      </w:r>
-      <w:r>
-        <w:rPr>
-          <w:rStyle w:val="VerbatimChar"/>
-        </w:rPr>
-        <w:t xml:space="preserve">moneda</w:t>
-      </w:r>
-      <w:r>
-        <w:t xml:space="preserve">,</w:t>
-      </w:r>
-      <w:r>
-        <w:t xml:space="preserve"> </w:t>
-      </w:r>
-      <w:r>
-        <w:rPr>
-          <w:rStyle w:val="VerbatimChar"/>
-        </w:rPr>
-        <w:t xml:space="preserve">mes_inicio</w:t>
-      </w:r>
-      <w:r>
-        <w:t xml:space="preserve">.</w:t>
+        <w:t xml:space="preserve">sk=ALLOCATION_RULE#{id}</w:t>
+      </w:r>
+      <w:r>
+        <w:t xml:space="preserve">; parámetros de distribución mensual.</w:t>
       </w:r>
     </w:p>
     <w:p>
@@ -441,7 +502,7 @@
           <w:bCs/>
           <w:b/>
         </w:rPr>
-        <w:t xml:space="preserve">Line items</w:t>
+        <w:t xml:space="preserve">finz_payroll_actuals</w:t>
       </w:r>
       <w:r>
         <w:t xml:space="preserve">:</w:t>
@@ -468,82 +529,10 @@
         <w:rPr>
           <w:rStyle w:val="VerbatimChar"/>
         </w:rPr>
-        <w:t xml:space="preserve">sk=LINE_ITEM#{lineItemId}</w:t>
-      </w:r>
-      <w:r>
-        <w:t xml:space="preserve">;</w:t>
-      </w:r>
-      <w:r>
-        <w:t xml:space="preserve"> </w:t>
-      </w:r>
-      <w:r>
-        <w:rPr>
-          <w:rStyle w:val="VerbatimChar"/>
-        </w:rPr>
-        <w:t xml:space="preserve">rubroId</w:t>
-      </w:r>
-      <w:r>
-        <w:t xml:space="preserve">,</w:t>
-      </w:r>
-      <w:r>
-        <w:t xml:space="preserve"> </w:t>
-      </w:r>
-      <w:r>
-        <w:rPr>
-          <w:rStyle w:val="VerbatimChar"/>
-        </w:rPr>
-        <w:t xml:space="preserve">descripcion</w:t>
-      </w:r>
-      <w:r>
-        <w:t xml:space="preserve">,</w:t>
-      </w:r>
-      <w:r>
-        <w:t xml:space="preserve"> </w:t>
-      </w:r>
-      <w:r>
-        <w:rPr>
-          <w:rStyle w:val="VerbatimChar"/>
-        </w:rPr>
-        <w:t xml:space="preserve">monto</w:t>
-      </w:r>
-      <w:r>
-        <w:t xml:space="preserve">,</w:t>
-      </w:r>
-      <w:r>
-        <w:t xml:space="preserve"> </w:t>
-      </w:r>
-      <w:r>
-        <w:rPr>
-          <w:rStyle w:val="VerbatimChar"/>
-        </w:rPr>
-        <w:t xml:space="preserve">moneda</w:t>
-      </w:r>
-      <w:r>
-        <w:t xml:space="preserve">,</w:t>
-      </w:r>
-      <w:r>
-        <w:t xml:space="preserve"> </w:t>
-      </w:r>
-      <w:r>
-        <w:rPr>
-          <w:rStyle w:val="VerbatimChar"/>
-        </w:rPr>
-        <w:t xml:space="preserve">periodo</w:t>
-      </w:r>
-      <w:r>
-        <w:t xml:space="preserve">,</w:t>
-      </w:r>
-      <w:r>
-        <w:t xml:space="preserve"> </w:t>
-      </w:r>
-      <w:r>
-        <w:rPr>
-          <w:rStyle w:val="VerbatimChar"/>
-        </w:rPr>
-        <w:t xml:space="preserve">estado</w:t>
-      </w:r>
-      <w:r>
-        <w:t xml:space="preserve">.</w:t>
+        <w:t xml:space="preserve">sk=PAYROLL#{period}</w:t>
+      </w:r>
+      <w:r>
+        <w:t xml:space="preserve">; datos reales de nómina por periodo.</w:t>
       </w:r>
     </w:p>
     <w:p>
@@ -559,7 +548,7 @@
           <w:bCs/>
           <w:b/>
         </w:rPr>
-        <w:t xml:space="preserve">Allocation rules</w:t>
+        <w:t xml:space="preserve">finz_adjustments</w:t>
       </w:r>
       <w:r>
         <w:t xml:space="preserve">:</w:t>
@@ -586,10 +575,10 @@
         <w:rPr>
           <w:rStyle w:val="VerbatimChar"/>
         </w:rPr>
-        <w:t xml:space="preserve">sk=ALLOCATION_RULE#{id}</w:t>
-      </w:r>
-      <w:r>
-        <w:t xml:space="preserve">; parámetros de distribución mensual, responsable y timestamps.</w:t>
+        <w:t xml:space="preserve">sk=ADJUSTMENT#{adjustmentId}</w:t>
+      </w:r>
+      <w:r>
+        <w:t xml:space="preserve">; excesos, reducciones y reasignaciones.</w:t>
       </w:r>
     </w:p>
     <w:p>
@@ -605,7 +594,7 @@
           <w:bCs/>
           <w:b/>
         </w:rPr>
-        <w:t xml:space="preserve">Plan/Forecast</w:t>
+        <w:t xml:space="preserve">finz_changes</w:t>
       </w:r>
       <w:r>
         <w:t xml:space="preserve">:</w:t>
@@ -632,22 +621,10 @@
         <w:rPr>
           <w:rStyle w:val="VerbatimChar"/>
         </w:rPr>
-        <w:t xml:space="preserve">sk=PLAN#{periodo}</w:t>
-      </w:r>
-      <w:r>
-        <w:t xml:space="preserve">; valores calculados por</w:t>
-      </w:r>
-      <w:r>
-        <w:t xml:space="preserve"> </w:t>
-      </w:r>
-      <w:r>
-        <w:rPr>
-          <w:rStyle w:val="VerbatimChar"/>
-        </w:rPr>
-        <w:t xml:space="preserve">POST /plan/forecast</w:t>
-      </w:r>
-      <w:r>
-        <w:t xml:space="preserve">.</w:t>
+        <w:t xml:space="preserve">sk=CHANGE#{changeId}</w:t>
+      </w:r>
+      <w:r>
+        <w:t xml:space="preserve">; historial de cambios y aprobaciones.</w:t>
       </w:r>
     </w:p>
     <w:p>
@@ -663,7 +640,7 @@
           <w:bCs/>
           <w:b/>
         </w:rPr>
-        <w:t xml:space="preserve">Invoices</w:t>
+        <w:t xml:space="preserve">finz_alerts</w:t>
       </w:r>
       <w:r>
         <w:t xml:space="preserve">:</w:t>
@@ -690,82 +667,10 @@
         <w:rPr>
           <w:rStyle w:val="VerbatimChar"/>
         </w:rPr>
-        <w:t xml:space="preserve">sk=INVOICE#{invoiceId}</w:t>
-      </w:r>
-      <w:r>
-        <w:t xml:space="preserve">;</w:t>
-      </w:r>
-      <w:r>
-        <w:t xml:space="preserve"> </w:t>
-      </w:r>
-      <w:r>
-        <w:rPr>
-          <w:rStyle w:val="VerbatimChar"/>
-        </w:rPr>
-        <w:t xml:space="preserve">monto</w:t>
-      </w:r>
-      <w:r>
-        <w:t xml:space="preserve">,</w:t>
-      </w:r>
-      <w:r>
-        <w:t xml:space="preserve"> </w:t>
-      </w:r>
-      <w:r>
-        <w:rPr>
-          <w:rStyle w:val="VerbatimChar"/>
-        </w:rPr>
-        <w:t xml:space="preserve">moneda</w:t>
-      </w:r>
-      <w:r>
-        <w:t xml:space="preserve">,</w:t>
-      </w:r>
-      <w:r>
-        <w:t xml:space="preserve"> </w:t>
-      </w:r>
-      <w:r>
-        <w:rPr>
-          <w:rStyle w:val="VerbatimChar"/>
-        </w:rPr>
-        <w:t xml:space="preserve">periodo</w:t>
-      </w:r>
-      <w:r>
-        <w:t xml:space="preserve">,</w:t>
-      </w:r>
-      <w:r>
-        <w:t xml:space="preserve"> </w:t>
-      </w:r>
-      <w:r>
-        <w:rPr>
-          <w:rStyle w:val="VerbatimChar"/>
-        </w:rPr>
-        <w:t xml:space="preserve">status</w:t>
-      </w:r>
-      <w:r>
-        <w:t xml:space="preserve">,</w:t>
-      </w:r>
-      <w:r>
-        <w:t xml:space="preserve"> </w:t>
-      </w:r>
-      <w:r>
-        <w:rPr>
-          <w:rStyle w:val="VerbatimChar"/>
-        </w:rPr>
-        <w:t xml:space="preserve">lineItemRefs[]</w:t>
-      </w:r>
-      <w:r>
-        <w:t xml:space="preserve">,</w:t>
-      </w:r>
-      <w:r>
-        <w:t xml:space="preserve"> </w:t>
-      </w:r>
-      <w:r>
-        <w:rPr>
-          <w:rStyle w:val="VerbatimChar"/>
-        </w:rPr>
-        <w:t xml:space="preserve">evidencia</w:t>
-      </w:r>
-      <w:r>
-        <w:t xml:space="preserve">.</w:t>
+        <w:t xml:space="preserve">sk=ALERT#{alertId}</w:t>
+      </w:r>
+      <w:r>
+        <w:t xml:space="preserve">; alertas de desviaciones y auditoría.</w:t>
       </w:r>
     </w:p>
     <w:p>
@@ -781,7 +686,7 @@
           <w:bCs/>
           <w:b/>
         </w:rPr>
-        <w:t xml:space="preserve">Uploads/docs</w:t>
+        <w:t xml:space="preserve">finz_providers</w:t>
       </w:r>
       <w:r>
         <w:t xml:space="preserve">:</w:t>
@@ -793,7 +698,7 @@
         <w:rPr>
           <w:rStyle w:val="VerbatimChar"/>
         </w:rPr>
-        <w:t xml:space="preserve">pk=PROJECT#{projectId}</w:t>
+        <w:t xml:space="preserve">pk=PROVIDER#{providerId}</w:t>
       </w:r>
       <w:r>
         <w:t xml:space="preserve"> </w:t>
@@ -808,67 +713,10 @@
         <w:rPr>
           <w:rStyle w:val="VerbatimChar"/>
         </w:rPr>
-        <w:t xml:space="preserve">sk=DOC#{docId}</w:t>
-      </w:r>
-      <w:r>
-        <w:t xml:space="preserve">;</w:t>
-      </w:r>
-      <w:r>
-        <w:t xml:space="preserve"> </w:t>
-      </w:r>
-      <w:r>
-        <w:rPr>
-          <w:rStyle w:val="VerbatimChar"/>
-        </w:rPr>
-        <w:t xml:space="preserve">module</w:t>
-      </w:r>
-      <w:r>
-        <w:t xml:space="preserve">,</w:t>
-      </w:r>
-      <w:r>
-        <w:t xml:space="preserve"> </w:t>
-      </w:r>
-      <w:r>
-        <w:rPr>
-          <w:rStyle w:val="VerbatimChar"/>
-        </w:rPr>
-        <w:t xml:space="preserve">s3_key</w:t>
-      </w:r>
-      <w:r>
-        <w:t xml:space="preserve">,</w:t>
-      </w:r>
-      <w:r>
-        <w:t xml:space="preserve"> </w:t>
-      </w:r>
-      <w:r>
-        <w:rPr>
-          <w:rStyle w:val="VerbatimChar"/>
-        </w:rPr>
-        <w:t xml:space="preserve">uploader</w:t>
-      </w:r>
-      <w:r>
-        <w:t xml:space="preserve">,</w:t>
-      </w:r>
-      <w:r>
-        <w:t xml:space="preserve"> </w:t>
-      </w:r>
-      <w:r>
-        <w:rPr>
-          <w:rStyle w:val="VerbatimChar"/>
-        </w:rPr>
-        <w:t xml:space="preserve">linkedInvoiceId</w:t>
-      </w:r>
-      <w:r>
-        <w:t xml:space="preserve">/</w:t>
-      </w:r>
-      <w:r>
-        <w:rPr>
-          <w:rStyle w:val="VerbatimChar"/>
-        </w:rPr>
-        <w:t xml:space="preserve">lineItemId</w:t>
-      </w:r>
-      <w:r>
-        <w:t xml:space="preserve">.</w:t>
+        <w:t xml:space="preserve">sk=METADATA</w:t>
+      </w:r>
+      <w:r>
+        <w:t xml:space="preserve">; proveedores y vendors registrados.</w:t>
       </w:r>
     </w:p>
     <w:p>
@@ -884,7 +732,7 @@
           <w:bCs/>
           <w:b/>
         </w:rPr>
-        <w:t xml:space="preserve">Alerts &amp; changes</w:t>
+        <w:t xml:space="preserve">finz_audit_log</w:t>
       </w:r>
       <w:r>
         <w:t xml:space="preserve">:</w:t>
@@ -911,25 +759,159 @@
         <w:rPr>
           <w:rStyle w:val="VerbatimChar"/>
         </w:rPr>
-        <w:t xml:space="preserve">sk=ALERT#{id}</w:t>
-      </w:r>
-      <w:r>
-        <w:t xml:space="preserve"> </w:t>
-      </w:r>
-      <w:r>
-        <w:t xml:space="preserve">o</w:t>
-      </w:r>
-      <w:r>
-        <w:t xml:space="preserve"> </w:t>
-      </w:r>
-      <w:r>
-        <w:rPr>
-          <w:rStyle w:val="VerbatimChar"/>
-        </w:rPr>
-        <w:t xml:space="preserve">CHANGE#{id}</w:t>
-      </w:r>
-      <w:r>
-        <w:t xml:space="preserve">; usado para desviaciones y approvals.</w:t>
+        <w:t xml:space="preserve">sk=AUDIT#{timestamp}</w:t>
+      </w:r>
+      <w:r>
+        <w:t xml:space="preserve">; registros de auditoría completos.</w:t>
+      </w:r>
+    </w:p>
+    <w:p>
+      <w:pPr>
+        <w:numPr>
+          <w:ilvl w:val="0"/>
+          <w:numId w:val="1001"/>
+        </w:numPr>
+        <w:pStyle w:val="Compact"/>
+      </w:pPr>
+      <w:r>
+        <w:rPr>
+          <w:bCs/>
+          <w:b/>
+        </w:rPr>
+        <w:t xml:space="preserve">finz_docs</w:t>
+      </w:r>
+      <w:r>
+        <w:t xml:space="preserve">:</w:t>
+      </w:r>
+      <w:r>
+        <w:t xml:space="preserve"> </w:t>
+      </w:r>
+      <w:r>
+        <w:rPr>
+          <w:rStyle w:val="VerbatimChar"/>
+        </w:rPr>
+        <w:t xml:space="preserve">pk=PROJECT#{projectId}</w:t>
+      </w:r>
+      <w:r>
+        <w:t xml:space="preserve"> </w:t>
+      </w:r>
+      <w:r>
+        <w:t xml:space="preserve">/</w:t>
+      </w:r>
+      <w:r>
+        <w:t xml:space="preserve"> </w:t>
+      </w:r>
+      <w:r>
+        <w:rPr>
+          <w:rStyle w:val="VerbatimChar"/>
+        </w:rPr>
+        <w:t xml:space="preserve">sk=DOC#{docId}</w:t>
+      </w:r>
+      <w:r>
+        <w:t xml:space="preserve">;</w:t>
+      </w:r>
+      <w:r>
+        <w:t xml:space="preserve"> </w:t>
+      </w:r>
+      <w:r>
+        <w:rPr>
+          <w:rStyle w:val="VerbatimChar"/>
+        </w:rPr>
+        <w:t xml:space="preserve">module</w:t>
+      </w:r>
+      <w:r>
+        <w:t xml:space="preserve">,</w:t>
+      </w:r>
+      <w:r>
+        <w:t xml:space="preserve"> </w:t>
+      </w:r>
+      <w:r>
+        <w:rPr>
+          <w:rStyle w:val="VerbatimChar"/>
+        </w:rPr>
+        <w:t xml:space="preserve">s3_key</w:t>
+      </w:r>
+      <w:r>
+        <w:t xml:space="preserve">,</w:t>
+      </w:r>
+      <w:r>
+        <w:t xml:space="preserve"> </w:t>
+      </w:r>
+      <w:r>
+        <w:rPr>
+          <w:rStyle w:val="VerbatimChar"/>
+        </w:rPr>
+        <w:t xml:space="preserve">uploader</w:t>
+      </w:r>
+      <w:r>
+        <w:t xml:space="preserve">,</w:t>
+      </w:r>
+      <w:r>
+        <w:t xml:space="preserve"> </w:t>
+      </w:r>
+      <w:r>
+        <w:rPr>
+          <w:rStyle w:val="VerbatimChar"/>
+        </w:rPr>
+        <w:t xml:space="preserve">linkedInvoiceId</w:t>
+      </w:r>
+      <w:r>
+        <w:t xml:space="preserve">/</w:t>
+      </w:r>
+      <w:r>
+        <w:rPr>
+          <w:rStyle w:val="VerbatimChar"/>
+        </w:rPr>
+        <w:t xml:space="preserve">lineItemId</w:t>
+      </w:r>
+      <w:r>
+        <w:t xml:space="preserve">.</w:t>
+      </w:r>
+    </w:p>
+    <w:p>
+      <w:pPr>
+        <w:numPr>
+          <w:ilvl w:val="0"/>
+          <w:numId w:val="1001"/>
+        </w:numPr>
+        <w:pStyle w:val="Compact"/>
+      </w:pPr>
+      <w:r>
+        <w:rPr>
+          <w:bCs/>
+          <w:b/>
+        </w:rPr>
+        <w:t xml:space="preserve">finz_prefacturas</w:t>
+      </w:r>
+      <w:r>
+        <w:t xml:space="preserve">:</w:t>
+      </w:r>
+      <w:r>
+        <w:t xml:space="preserve"> </w:t>
+      </w:r>
+      <w:r>
+        <w:rPr>
+          <w:rStyle w:val="VerbatimChar"/>
+        </w:rPr>
+        <w:t xml:space="preserve">pk=PROJECT#{projectId}</w:t>
+      </w:r>
+      <w:r>
+        <w:t xml:space="preserve"> </w:t>
+      </w:r>
+      <w:r>
+        <w:t xml:space="preserve">/</w:t>
+      </w:r>
+      <w:r>
+        <w:t xml:space="preserve"> </w:t>
+      </w:r>
+      <w:r>
+        <w:rPr>
+          <w:rStyle w:val="VerbatimChar"/>
+        </w:rPr>
+        <w:t xml:space="preserve">sk=PREFACTURA#{prefacturaId}</w:t>
+      </w:r>
+      <w:r>
+        <w:t xml:space="preserve">; prefacturas y datos relacionados.</w:t>
       </w:r>
     </w:p>
     <w:bookmarkEnd w:id="20"/>

--- a/public/docs/latest/data-models.docx
+++ b/public/docs/latest/data-models.docx
@@ -23,7 +23,7 @@
         <w:pStyle w:val="Date"/>
       </w:pPr>
       <w:r>
-        <w:t xml:space="preserve">December 6, 2025</w:t>
+        <w:t xml:space="preserve">December 8, 2025</w:t>
       </w:r>
     </w:p>
     <w:bookmarkStart w:id="23" w:name="finanzas-sd-data-models-modelos-de-datos"/>

--- a/public/docs/latest/data-models.docx
+++ b/public/docs/latest/data-models.docx
@@ -23,7 +23,7 @@
         <w:pStyle w:val="Date"/>
       </w:pPr>
       <w:r>
-        <w:t xml:space="preserve">December 8, 2025</w:t>
+        <w:t xml:space="preserve">December 10, 2025</w:t>
       </w:r>
     </w:p>
     <w:bookmarkStart w:id="23" w:name="finanzas-sd-data-models-modelos-de-datos"/>

--- a/public/docs/latest/data-models.docx
+++ b/public/docs/latest/data-models.docx
@@ -23,7 +23,7 @@
         <w:pStyle w:val="Date"/>
       </w:pPr>
       <w:r>
-        <w:t xml:space="preserve">December 10, 2025</w:t>
+        <w:t xml:space="preserve">December 11, 2025</w:t>
       </w:r>
     </w:p>
     <w:bookmarkStart w:id="23" w:name="finanzas-sd-data-models-modelos-de-datos"/>
